--- a/Gestion de projet/Description UC Mettre à jour les informations employé.docx
+++ b/Gestion de projet/Description UC Mettre à jour les informations employé.docx
@@ -32,9 +32,8 @@
           <w:color w:val="auto"/>
           <w:u w:val="single"/>
         </w:rPr>
-        <w:t xml:space="preserve">Mettre à jour </w:t>
-      </w:r>
-      <w:proofErr w:type="gramStart"/>
+        <w:t xml:space="preserve">Mettre à jour les informations </w:t>
+      </w:r>
       <w:r>
         <w:rPr>
           <w:rFonts w:ascii="Arial" w:hAnsi="Arial" w:cs="Arial"/>
@@ -43,25 +42,28 @@
           <w:color w:val="auto"/>
           <w:u w:val="single"/>
         </w:rPr>
-        <w:t>les informations employé</w:t>
-      </w:r>
-      <w:proofErr w:type="gramEnd"/>
-    </w:p>
-    <w:p>
-      <w:pPr>
-        <w:jc w:val="both"/>
-        <w:rPr>
-          <w:rFonts w:ascii="Arial" w:hAnsi="Arial" w:cs="Arial"/>
-        </w:rPr>
-      </w:pPr>
-    </w:p>
-    <w:p>
-      <w:pPr>
-        <w:jc w:val="both"/>
-        <w:rPr>
-          <w:rFonts w:ascii="Arial" w:hAnsi="Arial" w:cs="Arial"/>
-        </w:rPr>
-      </w:pPr>
+        <w:t>« </w:t>
+      </w:r>
+      <w:r>
+        <w:rPr>
+          <w:rFonts w:ascii="Arial" w:hAnsi="Arial" w:cs="Arial"/>
+          <w:b/>
+          <w:bCs/>
+          <w:color w:val="auto"/>
+          <w:u w:val="single"/>
+        </w:rPr>
+        <w:t>employé</w:t>
+      </w:r>
+      <w:r>
+        <w:rPr>
+          <w:rFonts w:ascii="Arial" w:hAnsi="Arial" w:cs="Arial"/>
+          <w:b/>
+          <w:bCs/>
+          <w:color w:val="auto"/>
+          <w:u w:val="single"/>
+        </w:rPr>
+        <w:t> »</w:t>
+      </w:r>
     </w:p>
     <w:p>
       <w:pPr>
@@ -96,6 +98,7 @@
         <w:t xml:space="preserve">I – Description </w:t>
       </w:r>
     </w:p>
+    <w:p/>
     <w:p>
       <w:pPr>
         <w:ind w:firstLine="708"/>
@@ -108,13 +111,7 @@
         <w:rPr>
           <w:rFonts w:ascii="Arial" w:hAnsi="Arial" w:cs="Arial"/>
         </w:rPr>
-        <w:t xml:space="preserve">Cette fonction permet </w:t>
-      </w:r>
-      <w:r>
-        <w:rPr>
-          <w:rFonts w:ascii="Arial" w:hAnsi="Arial" w:cs="Arial"/>
-        </w:rPr>
-        <w:t>à</w:t>
+        <w:t>Cette fonction permet à</w:t>
       </w:r>
       <w:r>
         <w:rPr>
@@ -132,31 +129,43 @@
         <w:rPr>
           <w:rFonts w:ascii="Arial" w:hAnsi="Arial" w:cs="Arial"/>
         </w:rPr>
-        <w:t>e modifie</w:t>
-      </w:r>
-      <w:r>
-        <w:rPr>
-          <w:rFonts w:ascii="Arial" w:hAnsi="Arial" w:cs="Arial"/>
-        </w:rPr>
-        <w:t>r</w:t>
-      </w:r>
-      <w:r>
-        <w:rPr>
-          <w:rFonts w:ascii="Arial" w:hAnsi="Arial" w:cs="Arial"/>
-        </w:rPr>
-        <w:t xml:space="preserve"> </w:t>
-      </w:r>
-      <w:r>
-        <w:rPr>
-          <w:rFonts w:ascii="Arial" w:hAnsi="Arial" w:cs="Arial"/>
-        </w:rPr>
-        <w:t>les informations d’un employé</w:t>
-      </w:r>
-      <w:r>
-        <w:rPr>
-          <w:rFonts w:ascii="Arial" w:hAnsi="Arial" w:cs="Arial"/>
-        </w:rPr>
-        <w:t xml:space="preserve"> créer au part avant en modifiant les informations voulus.</w:t>
+        <w:t>e modifier les informations d’un employé cré</w:t>
+      </w:r>
+      <w:r>
+        <w:rPr>
+          <w:rFonts w:ascii="Arial" w:hAnsi="Arial" w:cs="Arial"/>
+        </w:rPr>
+        <w:t>é</w:t>
+      </w:r>
+      <w:r>
+        <w:rPr>
+          <w:rFonts w:ascii="Arial" w:hAnsi="Arial" w:cs="Arial"/>
+        </w:rPr>
+        <w:t xml:space="preserve"> aupa</w:t>
+      </w:r>
+      <w:r>
+        <w:rPr>
+          <w:rFonts w:ascii="Arial" w:hAnsi="Arial" w:cs="Arial"/>
+        </w:rPr>
+        <w:t>ravant</w:t>
+      </w:r>
+      <w:r>
+        <w:rPr>
+          <w:rFonts w:ascii="Arial" w:hAnsi="Arial" w:cs="Arial"/>
+        </w:rPr>
+        <w:t xml:space="preserve"> en modifiant </w:t>
+      </w:r>
+      <w:r>
+        <w:rPr>
+          <w:rFonts w:ascii="Arial" w:hAnsi="Arial" w:cs="Arial"/>
+        </w:rPr>
+        <w:t>les informations souhaitées</w:t>
+      </w:r>
+      <w:r>
+        <w:rPr>
+          <w:rFonts w:ascii="Arial" w:hAnsi="Arial" w:cs="Arial"/>
+        </w:rPr>
+        <w:t>.</w:t>
       </w:r>
       <w:r>
         <w:rPr>
@@ -164,15 +173,6 @@
         </w:rPr>
         <w:t xml:space="preserve">  </w:t>
       </w:r>
-    </w:p>
-    <w:p>
-      <w:pPr>
-        <w:ind w:firstLine="708"/>
-        <w:jc w:val="both"/>
-        <w:rPr>
-          <w:rFonts w:ascii="Arial" w:hAnsi="Arial" w:cs="Arial"/>
-        </w:rPr>
-      </w:pPr>
     </w:p>
     <w:p>
       <w:pPr>
@@ -299,61 +299,7 @@
           <w:sz w:val="22"/>
           <w:szCs w:val="22"/>
         </w:rPr>
-        <w:t>Case pour saisir le Nom, </w:t>
-      </w:r>
-      <w:r>
-        <w:rPr>
-          <w:rFonts w:ascii="Arial" w:hAnsi="Arial" w:cs="Arial"/>
-          <w:color w:val="auto"/>
-          <w:sz w:val="22"/>
-          <w:szCs w:val="22"/>
-        </w:rPr>
-        <w:t>Prénom,</w:t>
-      </w:r>
-      <w:r>
-        <w:rPr>
-          <w:rFonts w:ascii="Arial" w:hAnsi="Arial" w:cs="Arial"/>
-          <w:color w:val="auto"/>
-          <w:sz w:val="22"/>
-          <w:szCs w:val="22"/>
-        </w:rPr>
-        <w:t xml:space="preserve"> </w:t>
-      </w:r>
-      <w:r>
-        <w:rPr>
-          <w:rFonts w:ascii="Arial" w:hAnsi="Arial" w:cs="Arial"/>
-          <w:color w:val="auto"/>
-          <w:sz w:val="22"/>
-          <w:szCs w:val="22"/>
-        </w:rPr>
-        <w:t>Poste</w:t>
-      </w:r>
-      <w:r>
-        <w:rPr>
-          <w:rFonts w:ascii="Arial" w:hAnsi="Arial" w:cs="Arial"/>
-          <w:color w:val="auto"/>
-          <w:sz w:val="22"/>
-          <w:szCs w:val="22"/>
-        </w:rPr>
-        <w:t xml:space="preserve">, </w:t>
-      </w:r>
-      <w:r>
-        <w:rPr>
-          <w:rFonts w:ascii="Arial" w:hAnsi="Arial" w:cs="Arial"/>
-          <w:color w:val="auto"/>
-          <w:sz w:val="22"/>
-          <w:szCs w:val="22"/>
-        </w:rPr>
-        <w:t>Date de naissance</w:t>
-      </w:r>
-      <w:r>
-        <w:rPr>
-          <w:rFonts w:ascii="Arial" w:hAnsi="Arial" w:cs="Arial"/>
-          <w:color w:val="auto"/>
-          <w:sz w:val="22"/>
-          <w:szCs w:val="22"/>
-        </w:rPr>
-        <w:t>, Téléphone …</w:t>
+        <w:t>Case pour saisir le Nom, Prénom, Poste, Date de naissance, Téléphone …</w:t>
       </w:r>
       <w:r>
         <w:rPr>
@@ -508,24 +454,22 @@
           <w:rFonts w:ascii="Arial" w:hAnsi="Arial" w:cs="Arial"/>
         </w:rPr>
       </w:pPr>
-    </w:p>
-    <w:p>
-      <w:pPr>
-        <w:jc w:val="center"/>
-        <w:rPr>
-          <w:rFonts w:ascii="Arial" w:hAnsi="Arial" w:cs="Arial"/>
+      <w:r>
+        <w:rPr>
           <w:noProof/>
         </w:rPr>
-      </w:pPr>
-      <w:r>
-        <w:rPr>
-          <w:noProof/>
-        </w:rPr>
-        <w:lastRenderedPageBreak/>
         <w:drawing>
-          <wp:inline distT="0" distB="0" distL="0" distR="0" wp14:anchorId="1B35A6A6" wp14:editId="28DDA005">
-            <wp:extent cx="4838810" cy="7862025"/>
-            <wp:effectExtent l="0" t="0" r="0" b="5715"/>
+          <wp:anchor distT="0" distB="0" distL="114300" distR="114300" simplePos="0" relativeHeight="251660288" behindDoc="0" locked="0" layoutInCell="1" allowOverlap="1" wp14:anchorId="09669C44" wp14:editId="0006666A">
+            <wp:simplePos x="0" y="0"/>
+            <wp:positionH relativeFrom="margin">
+              <wp:align>center</wp:align>
+            </wp:positionH>
+            <wp:positionV relativeFrom="paragraph">
+              <wp:posOffset>180340</wp:posOffset>
+            </wp:positionV>
+            <wp:extent cx="2567940" cy="4846320"/>
+            <wp:effectExtent l="0" t="0" r="3810" b="0"/>
+            <wp:wrapTopAndBottom/>
             <wp:docPr id="1" name="Image 1"/>
             <wp:cNvGraphicFramePr>
               <a:graphicFrameLocks xmlns:a="http://schemas.openxmlformats.org/drawingml/2006/main" noChangeAspect="1"/>
@@ -539,22 +483,21 @@
                       <a:picLocks noChangeAspect="1" noChangeArrowheads="1"/>
                     </pic:cNvPicPr>
                   </pic:nvPicPr>
-                  <pic:blipFill>
-                    <a:blip r:embed="rId5">
+                  <pic:blipFill rotWithShape="1">
+                    <a:blip r:embed="rId7">
                       <a:extLst>
                         <a:ext uri="{28A0092B-C50C-407E-A947-70E740481C1C}">
                           <a14:useLocalDpi xmlns:a14="http://schemas.microsoft.com/office/drawing/2010/main" val="0"/>
                         </a:ext>
                       </a:extLst>
                     </a:blip>
-                    <a:stretch>
-                      <a:fillRect/>
-                    </a:stretch>
+                    <a:srcRect l="15275" r="8031" b="10927"/>
+                    <a:stretch/>
                   </pic:blipFill>
                   <pic:spPr bwMode="auto">
                     <a:xfrm>
                       <a:off x="0" y="0"/>
-                      <a:ext cx="4838810" cy="7862025"/>
+                      <a:ext cx="2567940" cy="4846320"/>
                     </a:xfrm>
                     <a:prstGeom prst="rect">
                       <a:avLst/>
@@ -563,11 +506,22 @@
                     <a:ln>
                       <a:noFill/>
                     </a:ln>
+                    <a:extLst>
+                      <a:ext uri="{53640926-AAD7-44D8-BBD7-CCE9431645EC}">
+                        <a14:shadowObscured xmlns:a14="http://schemas.microsoft.com/office/drawing/2010/main"/>
+                      </a:ext>
+                    </a:extLst>
                   </pic:spPr>
                 </pic:pic>
               </a:graphicData>
             </a:graphic>
-          </wp:inline>
+            <wp14:sizeRelH relativeFrom="margin">
+              <wp14:pctWidth>0</wp14:pctWidth>
+            </wp14:sizeRelH>
+            <wp14:sizeRelV relativeFrom="margin">
+              <wp14:pctHeight>0</wp14:pctHeight>
+            </wp14:sizeRelV>
+          </wp:anchor>
         </w:drawing>
       </w:r>
     </w:p>
@@ -588,8 +542,8 @@
         </w:rPr>
         <w:lastRenderedPageBreak/>
         <w:drawing>
-          <wp:inline distT="0" distB="0" distL="0" distR="0" wp14:anchorId="5EFA1FB2" wp14:editId="049C857F">
-            <wp:extent cx="5018468" cy="8153931"/>
+          <wp:inline distT="0" distB="0" distL="0" distR="0" wp14:anchorId="5EFA1FB2" wp14:editId="512BFF11">
+            <wp:extent cx="5467721" cy="8883871"/>
             <wp:effectExtent l="0" t="0" r="0" b="0"/>
             <wp:docPr id="8" name="Image 8"/>
             <wp:cNvGraphicFramePr>
@@ -605,7 +559,7 @@
                     </pic:cNvPicPr>
                   </pic:nvPicPr>
                   <pic:blipFill>
-                    <a:blip r:embed="rId6">
+                    <a:blip r:embed="rId8">
                       <a:extLst>
                         <a:ext uri="{28A0092B-C50C-407E-A947-70E740481C1C}">
                           <a14:useLocalDpi xmlns:a14="http://schemas.microsoft.com/office/drawing/2010/main" val="0"/>
@@ -619,7 +573,7 @@
                   <pic:spPr bwMode="auto">
                     <a:xfrm>
                       <a:off x="0" y="0"/>
-                      <a:ext cx="5018468" cy="8153931"/>
+                      <a:ext cx="5475999" cy="8897320"/>
                     </a:xfrm>
                     <a:prstGeom prst="rect">
                       <a:avLst/>
@@ -635,47 +589,23 @@
           </wp:inline>
         </w:drawing>
       </w:r>
-    </w:p>
-    <w:p>
-      <w:pPr>
-        <w:pStyle w:val="Titre2"/>
-        <w:jc w:val="center"/>
+      <w:r>
         <w:rPr>
           <w:rFonts w:ascii="Arial" w:hAnsi="Arial" w:cs="Arial"/>
           <w:i/>
           <w:iCs/>
           <w:color w:val="auto"/>
         </w:rPr>
-      </w:pPr>
-    </w:p>
-    <w:p>
-      <w:pPr>
-        <w:pStyle w:val="Titre2"/>
-        <w:jc w:val="center"/>
+        <w:br/>
+      </w:r>
+      <w:r>
         <w:rPr>
           <w:rFonts w:ascii="Arial" w:hAnsi="Arial" w:cs="Arial"/>
           <w:i/>
           <w:iCs/>
           <w:color w:val="auto"/>
         </w:rPr>
-      </w:pPr>
-      <w:r>
-        <w:rPr>
-          <w:rFonts w:ascii="Arial" w:hAnsi="Arial" w:cs="Arial"/>
-          <w:i/>
-          <w:iCs/>
-          <w:color w:val="auto"/>
-        </w:rPr>
         <w:lastRenderedPageBreak/>
-        <w:br/>
-      </w:r>
-      <w:r>
-        <w:rPr>
-          <w:rFonts w:ascii="Arial" w:hAnsi="Arial" w:cs="Arial"/>
-          <w:i/>
-          <w:iCs/>
-          <w:color w:val="auto"/>
-        </w:rPr>
         <w:br/>
       </w:r>
       <w:r>
@@ -817,33 +747,23 @@
           <w:rFonts w:ascii="Arial" w:hAnsi="Arial" w:cs="Arial"/>
         </w:rPr>
       </w:pPr>
-    </w:p>
-    <w:p>
-      <w:pPr>
-        <w:jc w:val="both"/>
+      <w:r>
         <w:rPr>
           <w:rFonts w:ascii="Arial" w:hAnsi="Arial" w:cs="Arial"/>
           <w:noProof/>
         </w:rPr>
-      </w:pPr>
-    </w:p>
-    <w:p>
-      <w:pPr>
-        <w:jc w:val="center"/>
-        <w:rPr>
-          <w:rFonts w:ascii="Arial" w:hAnsi="Arial" w:cs="Arial"/>
-        </w:rPr>
-      </w:pPr>
-      <w:r>
-        <w:rPr>
-          <w:rFonts w:ascii="Arial" w:hAnsi="Arial" w:cs="Arial"/>
-          <w:noProof/>
-        </w:rPr>
-        <w:lastRenderedPageBreak/>
         <w:drawing>
-          <wp:inline distT="0" distB="0" distL="0" distR="0" wp14:anchorId="36654057" wp14:editId="3EF0D480">
-            <wp:extent cx="5362575" cy="8713030"/>
-            <wp:effectExtent l="0" t="0" r="0" b="0"/>
+          <wp:anchor distT="0" distB="0" distL="114300" distR="114300" simplePos="0" relativeHeight="251661312" behindDoc="0" locked="0" layoutInCell="1" allowOverlap="1" wp14:anchorId="36654057" wp14:editId="0DB4DDCB">
+            <wp:simplePos x="0" y="0"/>
+            <wp:positionH relativeFrom="margin">
+              <wp:align>center</wp:align>
+            </wp:positionH>
+            <wp:positionV relativeFrom="paragraph">
+              <wp:posOffset>172085</wp:posOffset>
+            </wp:positionV>
+            <wp:extent cx="3097530" cy="5875020"/>
+            <wp:effectExtent l="0" t="0" r="7620" b="0"/>
+            <wp:wrapTopAndBottom/>
             <wp:docPr id="9" name="Image 9"/>
             <wp:cNvGraphicFramePr>
               <a:graphicFrameLocks xmlns:a="http://schemas.openxmlformats.org/drawingml/2006/main" noChangeAspect="1"/>
@@ -857,22 +777,21 @@
                       <a:picLocks noChangeAspect="1" noChangeArrowheads="1"/>
                     </pic:cNvPicPr>
                   </pic:nvPicPr>
-                  <pic:blipFill>
-                    <a:blip r:embed="rId7">
+                  <pic:blipFill rotWithShape="1">
+                    <a:blip r:embed="rId9">
                       <a:extLst>
                         <a:ext uri="{28A0092B-C50C-407E-A947-70E740481C1C}">
                           <a14:useLocalDpi xmlns:a14="http://schemas.microsoft.com/office/drawing/2010/main" val="0"/>
                         </a:ext>
                       </a:extLst>
                     </a:blip>
-                    <a:stretch>
-                      <a:fillRect/>
-                    </a:stretch>
+                    <a:srcRect l="16199" t="787" r="7351" b="9993"/>
+                    <a:stretch/>
                   </pic:blipFill>
                   <pic:spPr bwMode="auto">
                     <a:xfrm>
                       <a:off x="0" y="0"/>
-                      <a:ext cx="5367709" cy="8721371"/>
+                      <a:ext cx="3097530" cy="5875020"/>
                     </a:xfrm>
                     <a:prstGeom prst="rect">
                       <a:avLst/>
@@ -881,13 +800,31 @@
                     <a:ln>
                       <a:noFill/>
                     </a:ln>
+                    <a:extLst>
+                      <a:ext uri="{53640926-AAD7-44D8-BBD7-CCE9431645EC}">
+                        <a14:shadowObscured xmlns:a14="http://schemas.microsoft.com/office/drawing/2010/main"/>
+                      </a:ext>
+                    </a:extLst>
                   </pic:spPr>
                 </pic:pic>
               </a:graphicData>
             </a:graphic>
-          </wp:inline>
+            <wp14:sizeRelH relativeFrom="margin">
+              <wp14:pctWidth>0</wp14:pctWidth>
+            </wp14:sizeRelH>
+            <wp14:sizeRelV relativeFrom="margin">
+              <wp14:pctHeight>0</wp14:pctHeight>
+            </wp14:sizeRelV>
+          </wp:anchor>
         </w:drawing>
       </w:r>
+    </w:p>
+    <w:p>
+      <w:pPr>
+        <w:rPr>
+          <w:rFonts w:ascii="Arial" w:hAnsi="Arial" w:cs="Arial"/>
+        </w:rPr>
+      </w:pPr>
     </w:p>
     <w:p>
       <w:pPr>
@@ -941,7 +878,16 @@
           <w:sz w:val="22"/>
           <w:szCs w:val="22"/>
         </w:rPr>
-        <w:t>Les informations nécessaires au bon fonctionnement du cas d’utilisation sont recherchées afin de les charger</w:t>
+        <w:t xml:space="preserve">Les informations nécessaires au bon fonctionnement du cas d’utilisation sont </w:t>
+      </w:r>
+      <w:r>
+        <w:rPr>
+          <w:rFonts w:ascii="Arial" w:hAnsi="Arial" w:cs="Arial"/>
+          <w:color w:val="auto"/>
+          <w:sz w:val="22"/>
+          <w:szCs w:val="22"/>
+        </w:rPr>
+        <w:t>recherchées afin de les charger</w:t>
       </w:r>
       <w:r>
         <w:rPr>
@@ -1105,7 +1051,7 @@
                     <pic:cNvPicPr/>
                   </pic:nvPicPr>
                   <pic:blipFill rotWithShape="1">
-                    <a:blip r:embed="rId8" cstate="print">
+                    <a:blip r:embed="rId10" cstate="print">
                       <a:extLst>
                         <a:ext uri="{28A0092B-C50C-407E-A947-70E740481C1C}">
                           <a14:useLocalDpi xmlns:a14="http://schemas.microsoft.com/office/drawing/2010/main" val="0"/>
@@ -2132,7 +2078,25 @@
               <w:rPr>
                 <w:rFonts w:ascii="Arial" w:hAnsi="Arial" w:cs="Arial"/>
               </w:rPr>
-              <w:t>Commence par deux lettres qui sont le code du pays puis et suivis d’au maximum 32 chiffres</w:t>
+              <w:t>Commence par deux lettres qui sont le code du pays puis et suivis d’</w:t>
+            </w:r>
+            <w:r>
+              <w:rPr>
+                <w:rFonts w:ascii="Arial" w:hAnsi="Arial" w:cs="Arial"/>
+              </w:rPr>
+              <w:t>entre 12 et</w:t>
+            </w:r>
+            <w:r>
+              <w:rPr>
+                <w:rFonts w:ascii="Arial" w:hAnsi="Arial" w:cs="Arial"/>
+              </w:rPr>
+              <w:t xml:space="preserve"> 32 chiffres</w:t>
+            </w:r>
+            <w:r>
+              <w:rPr>
+                <w:rFonts w:ascii="Arial" w:hAnsi="Arial" w:cs="Arial"/>
+              </w:rPr>
+              <w:t xml:space="preserve"> suivant les pays</w:t>
             </w:r>
           </w:p>
         </w:tc>
@@ -2381,81 +2345,13 @@
         <w:jc w:val="both"/>
         <w:rPr>
           <w:rFonts w:ascii="Arial" w:hAnsi="Arial" w:cs="Arial"/>
-        </w:rPr>
-      </w:pPr>
-    </w:p>
-    <w:p>
-      <w:pPr>
-        <w:jc w:val="both"/>
-        <w:rPr>
-          <w:rFonts w:ascii="Arial" w:hAnsi="Arial" w:cs="Arial"/>
           <w:sz w:val="24"/>
           <w:szCs w:val="24"/>
         </w:rPr>
       </w:pPr>
     </w:p>
-    <w:p>
-      <w:pPr>
-        <w:ind w:left="708"/>
-        <w:jc w:val="both"/>
-        <w:rPr>
-          <w:rFonts w:ascii="Arial" w:hAnsi="Arial" w:cs="Arial"/>
-          <w:sz w:val="24"/>
-          <w:szCs w:val="24"/>
-        </w:rPr>
-      </w:pPr>
-      <w:r>
-        <w:rPr>
-          <w:rFonts w:ascii="Arial" w:hAnsi="Arial" w:cs="Arial"/>
-          <w:sz w:val="24"/>
-          <w:szCs w:val="24"/>
-        </w:rPr>
-        <w:t xml:space="preserve"> </w:t>
-      </w:r>
-    </w:p>
-    <w:p>
-      <w:pPr>
-        <w:jc w:val="both"/>
-        <w:rPr>
-          <w:rFonts w:ascii="Arial" w:hAnsi="Arial" w:cs="Arial"/>
-        </w:rPr>
-      </w:pPr>
-    </w:p>
-    <w:p>
-      <w:pPr>
-        <w:jc w:val="both"/>
-        <w:rPr>
-          <w:rFonts w:ascii="Arial" w:hAnsi="Arial" w:cs="Arial"/>
-        </w:rPr>
-      </w:pPr>
-    </w:p>
-    <w:p>
-      <w:pPr>
-        <w:jc w:val="both"/>
-        <w:rPr>
-          <w:rFonts w:ascii="Arial" w:hAnsi="Arial" w:cs="Arial"/>
-        </w:rPr>
-      </w:pPr>
-    </w:p>
-    <w:p>
-      <w:pPr>
-        <w:jc w:val="both"/>
-        <w:rPr>
-          <w:rFonts w:ascii="Arial" w:hAnsi="Arial" w:cs="Arial"/>
-        </w:rPr>
-      </w:pPr>
-    </w:p>
-    <w:p>
-      <w:pPr>
-        <w:jc w:val="both"/>
-        <w:rPr>
-          <w:rFonts w:ascii="Arial" w:hAnsi="Arial" w:cs="Arial"/>
-        </w:rPr>
-      </w:pPr>
-    </w:p>
-    <w:p/>
     <w:sectPr>
-      <w:footerReference w:type="default" r:id="rId9"/>
+      <w:footerReference w:type="default" r:id="rId11"/>
       <w:pgSz w:w="11906" w:h="16838"/>
       <w:pgMar w:top="1418" w:right="1418" w:bottom="1418" w:left="1418" w:header="709" w:footer="709" w:gutter="0"/>
       <w:cols w:space="708"/>
@@ -2463,6 +2359,31 @@
     </w:sectPr>
   </w:body>
 </w:document>
+</file>
+
+<file path=word/endnotes.xml><?xml version="1.0" encoding="utf-8"?>
+<w:endnotes xmlns:wpc="http://schemas.microsoft.com/office/word/2010/wordprocessingCanvas" xmlns:cx="http://schemas.microsoft.com/office/drawing/2014/chartex" xmlns:cx1="http://schemas.microsoft.com/office/drawing/2015/9/8/chartex" xmlns:cx2="http://schemas.microsoft.com/office/drawing/2015/10/21/chartex" xmlns:cx3="http://schemas.microsoft.com/office/drawing/2016/5/9/chartex" xmlns:cx4="http://schemas.microsoft.com/office/drawing/2016/5/10/chartex" xmlns:cx5="http://schemas.microsoft.com/office/drawing/2016/5/11/chartex" xmlns:cx6="http://schemas.microsoft.com/office/drawing/2016/5/12/chartex" xmlns:cx7="http://schemas.microsoft.com/office/drawing/2016/5/13/chartex" xmlns:cx8="http://schemas.microsoft.com/office/drawing/2016/5/14/chartex" xmlns:mc="http://schemas.openxmlformats.org/markup-compatibility/2006" xmlns:aink="http://schemas.microsoft.com/office/drawing/2016/ink" xmlns:am3d="http://schemas.microsoft.com/office/drawing/2017/model3d" xmlns:o="urn:schemas-microsoft-com:office:office" xmlns:r="http://schemas.openxmlformats.org/officeDocument/2006/relationships" xmlns:m="http://schemas.openxmlformats.org/officeDocument/2006/math" xmlns:v="urn:schemas-microsoft-com:vml" xmlns:wp14="http://schemas.microsoft.com/office/word/2010/wordprocessingDrawing" xmlns:wp="http://schemas.openxmlformats.org/drawingml/2006/wordprocessingDrawing" xmlns:w10="urn:schemas-microsoft-com:office:word" xmlns:w="http://schemas.openxmlformats.org/wordprocessingml/2006/main" xmlns:w14="http://schemas.microsoft.com/office/word/2010/wordml" xmlns:w15="http://schemas.microsoft.com/office/word/2012/wordml" xmlns:w16cex="http://schemas.microsoft.com/office/word/2018/wordml/cex" xmlns:w16cid="http://schemas.microsoft.com/office/word/2016/wordml/cid" xmlns:w16="http://schemas.microsoft.com/office/word/2018/wordml" xmlns:w16se="http://schemas.microsoft.com/office/word/2015/wordml/symex" xmlns:wpg="http://schemas.microsoft.com/office/word/2010/wordprocessingGroup" xmlns:wpi="http://schemas.microsoft.com/office/word/2010/wordprocessingInk" xmlns:wne="http://schemas.microsoft.com/office/word/2006/wordml" xmlns:wps="http://schemas.microsoft.com/office/word/2010/wordprocessingShape" mc:Ignorable="w14 w15 w16se w16cid w16 w16cex wp14">
+  <w:endnote w:type="separator" w:id="-1">
+    <w:p>
+      <w:pPr>
+        <w:spacing w:after="0" w:line="240" w:lineRule="auto"/>
+      </w:pPr>
+      <w:r>
+        <w:separator/>
+      </w:r>
+    </w:p>
+  </w:endnote>
+  <w:endnote w:type="continuationSeparator" w:id="0">
+    <w:p>
+      <w:pPr>
+        <w:spacing w:after="0" w:line="240" w:lineRule="auto"/>
+      </w:pPr>
+      <w:r>
+        <w:continuationSeparator/>
+      </w:r>
+    </w:p>
+  </w:endnote>
+</w:endnotes>
 </file>
 
 <file path=word/footer1.xml><?xml version="1.0" encoding="utf-8"?>
@@ -2506,6 +2427,31 @@
     </w:pPr>
   </w:p>
 </w:ftr>
+</file>
+
+<file path=word/footnotes.xml><?xml version="1.0" encoding="utf-8"?>
+<w:footnotes xmlns:wpc="http://schemas.microsoft.com/office/word/2010/wordprocessingCanvas" xmlns:cx="http://schemas.microsoft.com/office/drawing/2014/chartex" xmlns:cx1="http://schemas.microsoft.com/office/drawing/2015/9/8/chartex" xmlns:cx2="http://schemas.microsoft.com/office/drawing/2015/10/21/chartex" xmlns:cx3="http://schemas.microsoft.com/office/drawing/2016/5/9/chartex" xmlns:cx4="http://schemas.microsoft.com/office/drawing/2016/5/10/chartex" xmlns:cx5="http://schemas.microsoft.com/office/drawing/2016/5/11/chartex" xmlns:cx6="http://schemas.microsoft.com/office/drawing/2016/5/12/chartex" xmlns:cx7="http://schemas.microsoft.com/office/drawing/2016/5/13/chartex" xmlns:cx8="http://schemas.microsoft.com/office/drawing/2016/5/14/chartex" xmlns:mc="http://schemas.openxmlformats.org/markup-compatibility/2006" xmlns:aink="http://schemas.microsoft.com/office/drawing/2016/ink" xmlns:am3d="http://schemas.microsoft.com/office/drawing/2017/model3d" xmlns:o="urn:schemas-microsoft-com:office:office" xmlns:r="http://schemas.openxmlformats.org/officeDocument/2006/relationships" xmlns:m="http://schemas.openxmlformats.org/officeDocument/2006/math" xmlns:v="urn:schemas-microsoft-com:vml" xmlns:wp14="http://schemas.microsoft.com/office/word/2010/wordprocessingDrawing" xmlns:wp="http://schemas.openxmlformats.org/drawingml/2006/wordprocessingDrawing" xmlns:w10="urn:schemas-microsoft-com:office:word" xmlns:w="http://schemas.openxmlformats.org/wordprocessingml/2006/main" xmlns:w14="http://schemas.microsoft.com/office/word/2010/wordml" xmlns:w15="http://schemas.microsoft.com/office/word/2012/wordml" xmlns:w16cex="http://schemas.microsoft.com/office/word/2018/wordml/cex" xmlns:w16cid="http://schemas.microsoft.com/office/word/2016/wordml/cid" xmlns:w16="http://schemas.microsoft.com/office/word/2018/wordml" xmlns:w16se="http://schemas.microsoft.com/office/word/2015/wordml/symex" xmlns:wpg="http://schemas.microsoft.com/office/word/2010/wordprocessingGroup" xmlns:wpi="http://schemas.microsoft.com/office/word/2010/wordprocessingInk" xmlns:wne="http://schemas.microsoft.com/office/word/2006/wordml" xmlns:wps="http://schemas.microsoft.com/office/word/2010/wordprocessingShape" mc:Ignorable="w14 w15 w16se w16cid w16 w16cex wp14">
+  <w:footnote w:type="separator" w:id="-1">
+    <w:p>
+      <w:pPr>
+        <w:spacing w:after="0" w:line="240" w:lineRule="auto"/>
+      </w:pPr>
+      <w:r>
+        <w:separator/>
+      </w:r>
+    </w:p>
+  </w:footnote>
+  <w:footnote w:type="continuationSeparator" w:id="0">
+    <w:p>
+      <w:pPr>
+        <w:spacing w:after="0" w:line="240" w:lineRule="auto"/>
+      </w:pPr>
+      <w:r>
+        <w:continuationSeparator/>
+      </w:r>
+    </w:p>
+  </w:footnote>
+</w:footnotes>
 </file>
 
 <file path=word/numbering.xml><?xml version="1.0" encoding="utf-8"?>

--- a/Gestion de projet/Description UC Mettre à jour les informations employé.docx
+++ b/Gestion de projet/Description UC Mettre à jour les informations employé.docx
@@ -98,7 +98,6 @@
         <w:t xml:space="preserve">I – Description </w:t>
       </w:r>
     </w:p>
-    <w:p/>
     <w:p>
       <w:pPr>
         <w:ind w:firstLine="708"/>
